--- a/Use-case charts/Use cases 2-5.docx
+++ b/Use-case charts/Use cases 2-5.docx
@@ -232,7 +232,10 @@
               </w:numPr>
             </w:pPr>
             <w:r>
-              <w:t>Verify that the ID exists. If not, prompt user for correct client ID and go back to step 1</w:t>
+              <w:t xml:space="preserve">Verify that the ID exists. If not, </w:t>
+            </w:r>
+            <w:r>
+              <w:t>exit to the command prompt</w:t>
             </w:r>
           </w:p>
           <w:p>
@@ -246,6 +249,19 @@
             </w:pPr>
             <w:r>
               <w:t>Check to make sure the client in question does not have a current or future show scheduled. If so, alert the user that the client can not be removed for this reason.</w:t>
+            </w:r>
+          </w:p>
+          <w:p>
+            <w:pPr>
+              <w:pStyle w:val="ListParagraph"/>
+            </w:pPr>
+          </w:p>
+          <w:p>
+            <w:pPr>
+              <w:pStyle w:val="ListParagraph"/>
+            </w:pPr>
+            <w:r>
+              <w:t>If no complications, remove the client from the list.</w:t>
             </w:r>
           </w:p>
         </w:tc>
@@ -349,7 +365,13 @@
               </w:numPr>
             </w:pPr>
             <w:r>
-              <w:t>System loops and prints all clients in the list</w:t>
+              <w:t>System loops</w:t>
+            </w:r>
+            <w:r>
+              <w:t xml:space="preserve"> through</w:t>
+            </w:r>
+            <w:r>
+              <w:t xml:space="preserve"> and prints all clients in the list</w:t>
             </w:r>
           </w:p>
         </w:tc>
@@ -427,6 +449,29 @@
             <w:r>
               <w:t xml:space="preserve"> the name, address, phone number</w:t>
             </w:r>
+            <w:r>
+              <w:t xml:space="preserve">, </w:t>
+            </w:r>
+            <w:proofErr w:type="gramStart"/>
+            <w:r>
+              <w:t>and  the</w:t>
+            </w:r>
+            <w:proofErr w:type="gramEnd"/>
+            <w:r>
+              <w:t xml:space="preserve"> </w:t>
+            </w:r>
+            <w:r>
+              <w:t>number and expir</w:t>
+            </w:r>
+            <w:r>
+              <w:t xml:space="preserve">ation </w:t>
+            </w:r>
+            <w:r>
+              <w:t>date of exactly one credit</w:t>
+            </w:r>
+            <w:r>
+              <w:t xml:space="preserve"> card</w:t>
+            </w:r>
           </w:p>
         </w:tc>
         <w:tc>
@@ -459,12 +504,16 @@
               <w:t>Saves the customer details</w:t>
             </w:r>
             <w:r>
-              <w:t xml:space="preserve"> temporarily</w:t>
-            </w:r>
-            <w:bookmarkStart w:id="0" w:name="_GoBack"/>
-            <w:bookmarkEnd w:id="0"/>
-            <w:r>
-              <w:t xml:space="preserve"> and prompts for a credit card entry</w:t>
+              <w:t xml:space="preserve"> </w:t>
+            </w:r>
+            <w:r>
+              <w:t xml:space="preserve">and continues to verify </w:t>
+            </w:r>
+            <w:r>
+              <w:t xml:space="preserve">that the credit card is not already on file with another customer. If it already exists on file, alert the user and </w:t>
+            </w:r>
+            <w:r>
+              <w:t>return to the command prompt</w:t>
             </w:r>
           </w:p>
           <w:p>
@@ -472,76 +521,32 @@
               <w:pStyle w:val="ListParagraph"/>
             </w:pPr>
           </w:p>
-        </w:tc>
-      </w:tr>
-      <w:tr>
-        <w:tc>
-          <w:tcPr>
-            <w:tcW w:w="4675" w:type="dxa"/>
-          </w:tcPr>
-          <w:p>
-            <w:pPr>
-              <w:pStyle w:val="ListParagraph"/>
-              <w:numPr>
-                <w:ilvl w:val="0"/>
-                <w:numId w:val="5"/>
-              </w:numPr>
-            </w:pPr>
-            <w:r>
-              <w:t xml:space="preserve">User enters </w:t>
-            </w:r>
-            <w:r>
-              <w:t>the number and expiry date of exactly one credit</w:t>
-            </w:r>
-          </w:p>
-        </w:tc>
-        <w:tc>
-          <w:tcPr>
-            <w:tcW w:w="4675" w:type="dxa"/>
-          </w:tcPr>
-          <w:p/>
-        </w:tc>
-      </w:tr>
-      <w:tr>
-        <w:tc>
-          <w:tcPr>
-            <w:tcW w:w="4675" w:type="dxa"/>
-          </w:tcPr>
-          <w:p/>
-        </w:tc>
-        <w:tc>
-          <w:tcPr>
-            <w:tcW w:w="4675" w:type="dxa"/>
-          </w:tcPr>
-          <w:p>
-            <w:pPr>
-              <w:pStyle w:val="ListParagraph"/>
-              <w:numPr>
-                <w:ilvl w:val="0"/>
-                <w:numId w:val="5"/>
-              </w:numPr>
-            </w:pPr>
-            <w:r>
-              <w:t>Verifies that the credit card is not already on file with another customer.</w:t>
-            </w:r>
-            <w:r>
-              <w:t xml:space="preserve"> If it already exists on file, alert the user and go back to step 3</w:t>
-            </w:r>
-          </w:p>
           <w:p>
             <w:pPr>
               <w:pStyle w:val="ListParagraph"/>
             </w:pPr>
+            <w:r>
+              <w:t>If the information is valid, cr</w:t>
+            </w:r>
+            <w:r>
+              <w:t xml:space="preserve">eate a unique customer ID and store the </w:t>
+            </w:r>
+            <w:r>
+              <w:t>new customer in the customer list</w:t>
+            </w:r>
+            <w:bookmarkStart w:id="0" w:name="_GoBack"/>
+            <w:bookmarkEnd w:id="0"/>
           </w:p>
           <w:p>
             <w:pPr>
               <w:pStyle w:val="ListParagraph"/>
             </w:pPr>
-            <w:r>
-              <w:t>Create a unique customer ID and store the customer</w:t>
-            </w:r>
-          </w:p>
-          <w:p/>
+          </w:p>
+          <w:p>
+            <w:pPr>
+              <w:pStyle w:val="ListParagraph"/>
+            </w:pPr>
+          </w:p>
         </w:tc>
       </w:tr>
     </w:tbl>

--- a/Use-case charts/Use cases 2-5.docx
+++ b/Use-case charts/Use cases 2-5.docx
@@ -458,10 +458,7 @@
             </w:r>
             <w:proofErr w:type="gramEnd"/>
             <w:r>
-              <w:t xml:space="preserve"> </w:t>
-            </w:r>
-            <w:r>
-              <w:t>number and expir</w:t>
+              <w:t xml:space="preserve"> number and expir</w:t>
             </w:r>
             <w:r>
               <w:t xml:space="preserve">ation </w:t>
@@ -507,35 +504,36 @@
               <w:t xml:space="preserve"> </w:t>
             </w:r>
             <w:r>
-              <w:t xml:space="preserve">and continues to verify </w:t>
-            </w:r>
-            <w:r>
-              <w:t xml:space="preserve">that the credit card is not already on file with another customer. If it already exists on file, alert the user and </w:t>
-            </w:r>
-            <w:r>
-              <w:t>return to the command prompt</w:t>
+              <w:t xml:space="preserve">and continues to verify that the credit card is not already on file with another customer. </w:t>
             </w:r>
           </w:p>
           <w:p>
             <w:pPr>
               <w:pStyle w:val="ListParagraph"/>
             </w:pPr>
-          </w:p>
-          <w:p>
-            <w:pPr>
-              <w:pStyle w:val="ListParagraph"/>
-            </w:pPr>
-            <w:r>
-              <w:t>If the information is valid, cr</w:t>
-            </w:r>
-            <w:r>
-              <w:t xml:space="preserve">eate a unique customer ID and store the </w:t>
-            </w:r>
-            <w:r>
-              <w:t>new customer in the customer list</w:t>
-            </w:r>
             <w:bookmarkStart w:id="0" w:name="_GoBack"/>
             <w:bookmarkEnd w:id="0"/>
+          </w:p>
+          <w:p>
+            <w:pPr>
+              <w:pStyle w:val="ListParagraph"/>
+            </w:pPr>
+            <w:r>
+              <w:t>If it already exists on file, alert the user and return to the command prompt</w:t>
+            </w:r>
+          </w:p>
+          <w:p>
+            <w:pPr>
+              <w:pStyle w:val="ListParagraph"/>
+            </w:pPr>
+          </w:p>
+          <w:p>
+            <w:pPr>
+              <w:pStyle w:val="ListParagraph"/>
+            </w:pPr>
+            <w:r>
+              <w:t>If the information is valid, create a unique customer ID and store the new customer in the customer list</w:t>
+            </w:r>
           </w:p>
           <w:p>
             <w:pPr>
